--- a/Java/log-intermed-prep/Renaissance/JDK17/ZGC/docs/benchSuite-renaissance_gc-zGC_app-neo4j-analytics_heap-1G.docx
+++ b/Java/log-intermed-prep/Renaissance/JDK17/ZGC/docs/benchSuite-renaissance_gc-zGC_app-neo4j-analytics_heap-1G.docx
@@ -21,24 +21,198 @@
                 <w:rFonts w:ascii="Times New Roman" w:hAnsi="Times New Roman"/>
                 <w:sz w:val="22"/>
               </w:rPr>
-              <w:t>2</w:t>
-              <w:tab/>
+              <w:t>0M</w:t>
+            </w:r>
+          </w:p>
+        </w:tc>
+      </w:tr>
+      <w:tr>
+        <w:tc>
+          <w:tcPr>
+            <w:tcW w:type="dxa" w:w="8640"/>
+          </w:tcPr>
+          <w:p>
+            <w:r>
+              <w:rPr>
+                <w:rFonts w:ascii="Times New Roman" w:hAnsi="Times New Roman"/>
+                <w:sz w:val="22"/>
+              </w:rPr>
+              <w:t>0M</w:t>
+            </w:r>
+          </w:p>
+        </w:tc>
+      </w:tr>
+      <w:tr>
+        <w:tc>
+          <w:tcPr>
+            <w:tcW w:type="dxa" w:w="8640"/>
+          </w:tcPr>
+          <w:p>
+            <w:r>
+              <w:rPr>
+                <w:rFonts w:ascii="Times New Roman" w:hAnsi="Times New Roman"/>
+                <w:sz w:val="22"/>
+              </w:rPr>
+              <w:t>0M</w:t>
+            </w:r>
+          </w:p>
+        </w:tc>
+      </w:tr>
+      <w:tr>
+        <w:tc>
+          <w:tcPr>
+            <w:tcW w:type="dxa" w:w="8640"/>
+          </w:tcPr>
+          <w:p>
+            <w:r>
+              <w:rPr>
+                <w:rFonts w:ascii="Times New Roman" w:hAnsi="Times New Roman"/>
+                <w:sz w:val="22"/>
+              </w:rPr>
+              <w:t>153</w:t>
+            </w:r>
+          </w:p>
+        </w:tc>
+      </w:tr>
+      <w:tr>
+        <w:tc>
+          <w:tcPr>
+            <w:tcW w:type="dxa" w:w="8640"/>
+          </w:tcPr>
+          <w:p>
+            <w:r>
+              <w:rPr>
+                <w:rFonts w:ascii="Times New Roman" w:hAnsi="Times New Roman"/>
+                <w:sz w:val="22"/>
+              </w:rPr>
+              <w:t>0.00002</w:t>
+            </w:r>
+          </w:p>
+        </w:tc>
+      </w:tr>
+      <w:tr>
+        <w:tc>
+          <w:tcPr>
+            <w:tcW w:type="dxa" w:w="8640"/>
+          </w:tcPr>
+          <w:p>
+            <w:r>
+              <w:rPr>
+                <w:rFonts w:ascii="Times New Roman" w:hAnsi="Times New Roman"/>
+                <w:sz w:val="22"/>
+              </w:rPr>
+              <w:t>0.90497</w:t>
+            </w:r>
+          </w:p>
+        </w:tc>
+      </w:tr>
+      <w:tr>
+        <w:tc>
+          <w:tcPr>
+            <w:tcW w:type="dxa" w:w="8640"/>
+          </w:tcPr>
+          <w:p>
+            <w:r>
+              <w:rPr>
+                <w:rFonts w:ascii="Times New Roman" w:hAnsi="Times New Roman"/>
+                <w:sz w:val="22"/>
+              </w:rPr>
+              <w:t>0.15883</w:t>
+            </w:r>
+          </w:p>
+        </w:tc>
+      </w:tr>
+      <w:tr>
+        <w:tc>
+          <w:tcPr>
+            <w:tcW w:type="dxa" w:w="8640"/>
+          </w:tcPr>
+          <w:p>
+            <w:r>
+              <w:rPr>
+                <w:rFonts w:ascii="Times New Roman" w:hAnsi="Times New Roman"/>
+                <w:sz w:val="22"/>
+              </w:rPr>
+              <w:t>0.06909</w:t>
+            </w:r>
+          </w:p>
+        </w:tc>
+      </w:tr>
+      <w:tr>
+        <w:tc>
+          <w:tcPr>
+            <w:tcW w:type="dxa" w:w="8640"/>
+          </w:tcPr>
+          <w:p>
+            <w:r>
+              <w:rPr>
+                <w:rFonts w:ascii="Times New Roman" w:hAnsi="Times New Roman"/>
+                <w:sz w:val="22"/>
+              </w:rPr>
               <w:t>0.44461</w:t>
-              <w:tab/>
-              <w:t>0.59618</w:t>
-              <w:tab/>
-              <w:t>0.52040</w:t>
-              <w:tab/>
-              <w:t>0.10718</w:t>
-              <w:tab/>
-              <w:t>0.44461</w:t>
-              <w:tab/>
-              <w:t>0.44461</w:t>
-              <w:tab/>
-              <w:t>0.59618</w:t>
-              <w:tab/>
-              <w:t>1.04080</w:t>
-              <w:tab/>
+            </w:r>
+          </w:p>
+        </w:tc>
+      </w:tr>
+      <w:tr>
+        <w:tc>
+          <w:tcPr>
+            <w:tcW w:type="dxa" w:w="8640"/>
+          </w:tcPr>
+          <w:p>
+            <w:r>
+              <w:rPr>
+                <w:rFonts w:ascii="Times New Roman" w:hAnsi="Times New Roman"/>
+                <w:sz w:val="22"/>
+              </w:rPr>
+              <w:t>0.67674</w:t>
+            </w:r>
+          </w:p>
+        </w:tc>
+      </w:tr>
+      <w:tr>
+        <w:tc>
+          <w:tcPr>
+            <w:tcW w:type="dxa" w:w="8640"/>
+          </w:tcPr>
+          <w:p>
+            <w:r>
+              <w:rPr>
+                <w:rFonts w:ascii="Times New Roman" w:hAnsi="Times New Roman"/>
+                <w:sz w:val="22"/>
+              </w:rPr>
+              <w:t>0.88565</w:t>
+            </w:r>
+          </w:p>
+        </w:tc>
+      </w:tr>
+      <w:tr>
+        <w:tc>
+          <w:tcPr>
+            <w:tcW w:type="dxa" w:w="8640"/>
+          </w:tcPr>
+          <w:p>
+            <w:r>
+              <w:rPr>
+                <w:rFonts w:ascii="Times New Roman" w:hAnsi="Times New Roman"/>
+                <w:sz w:val="22"/>
+              </w:rPr>
+              <w:t>41.82338</w:t>
+            </w:r>
+          </w:p>
+        </w:tc>
+      </w:tr>
+      <w:tr>
+        <w:tc>
+          <w:tcPr>
+            <w:tcW w:type="dxa" w:w="8640"/>
+          </w:tcPr>
+          <w:p>
+            <w:r>
+              <w:rPr>
+                <w:rFonts w:ascii="Times New Roman" w:hAnsi="Times New Roman"/>
+                <w:sz w:val="22"/>
+              </w:rPr>
               <w:t>100.0</w:t>
             </w:r>
           </w:p>
@@ -55,25 +229,7 @@
                 <w:rFonts w:ascii="Times New Roman" w:hAnsi="Times New Roman"/>
                 <w:sz w:val="22"/>
               </w:rPr>
-              <w:t>44</w:t>
-              <w:tab/>
-              <w:t>0.00014</w:t>
-              <w:tab/>
-              <w:t>0.89626</w:t>
-              <w:tab/>
-              <w:t>0.45477</w:t>
-              <w:tab/>
-              <w:t>0.26991</w:t>
-              <w:tab/>
-              <w:t>0.26222</w:t>
-              <w:tab/>
-              <w:t>0.44326</w:t>
-              <w:tab/>
-              <w:t>0.46835</w:t>
-              <w:tab/>
-              <w:t>20.00990</w:t>
-              <w:tab/>
-              <w:t>100.0</w:t>
+              <w:t>0</w:t>
             </w:r>
           </w:p>
         </w:tc>
@@ -89,25 +245,295 @@
                 <w:rFonts w:ascii="Times New Roman" w:hAnsi="Times New Roman"/>
                 <w:sz w:val="22"/>
               </w:rPr>
-              <w:t>1</w:t>
-              <w:tab/>
-              <w:t>0.00138</w:t>
-              <w:tab/>
-              <w:t>0.00138</w:t>
-              <w:tab/>
-              <w:t>0.00138</w:t>
-              <w:tab/>
               <w:t>0.00000</w:t>
-              <w:tab/>
-              <w:t>0.00138</w:t>
-              <w:tab/>
-              <w:t>0.00138</w:t>
-              <w:tab/>
-              <w:t>0.00138</w:t>
-              <w:tab/>
-              <w:t>0.00138</w:t>
-              <w:tab/>
-              <w:t>100.0</w:t>
+            </w:r>
+          </w:p>
+        </w:tc>
+      </w:tr>
+      <w:tr>
+        <w:tc>
+          <w:tcPr>
+            <w:tcW w:type="dxa" w:w="8640"/>
+          </w:tcPr>
+          <w:p>
+            <w:r>
+              <w:rPr>
+                <w:rFonts w:ascii="Times New Roman" w:hAnsi="Times New Roman"/>
+                <w:sz w:val="22"/>
+              </w:rPr>
+              <w:t>0.00000</w:t>
+            </w:r>
+          </w:p>
+        </w:tc>
+      </w:tr>
+      <w:tr>
+        <w:tc>
+          <w:tcPr>
+            <w:tcW w:type="dxa" w:w="8640"/>
+          </w:tcPr>
+          <w:p>
+            <w:r>
+              <w:rPr>
+                <w:rFonts w:ascii="Times New Roman" w:hAnsi="Times New Roman"/>
+                <w:sz w:val="22"/>
+              </w:rPr>
+              <w:t>0.00000</w:t>
+            </w:r>
+          </w:p>
+        </w:tc>
+      </w:tr>
+      <w:tr>
+        <w:tc>
+          <w:tcPr>
+            <w:tcW w:type="dxa" w:w="8640"/>
+          </w:tcPr>
+          <w:p>
+            <w:r>
+              <w:rPr>
+                <w:rFonts w:ascii="Times New Roman" w:hAnsi="Times New Roman"/>
+                <w:sz w:val="22"/>
+              </w:rPr>
+              <w:t>0.00000</w:t>
+            </w:r>
+          </w:p>
+        </w:tc>
+      </w:tr>
+      <w:tr>
+        <w:tc>
+          <w:tcPr>
+            <w:tcW w:type="dxa" w:w="8640"/>
+          </w:tcPr>
+          <w:p>
+            <w:r>
+              <w:rPr>
+                <w:rFonts w:ascii="Times New Roman" w:hAnsi="Times New Roman"/>
+                <w:sz w:val="22"/>
+              </w:rPr>
+              <w:t>0.00000</w:t>
+            </w:r>
+          </w:p>
+        </w:tc>
+      </w:tr>
+      <w:tr>
+        <w:tc>
+          <w:tcPr>
+            <w:tcW w:type="dxa" w:w="8640"/>
+          </w:tcPr>
+          <w:p>
+            <w:r>
+              <w:rPr>
+                <w:rFonts w:ascii="Times New Roman" w:hAnsi="Times New Roman"/>
+                <w:sz w:val="22"/>
+              </w:rPr>
+              <w:t>0.00000</w:t>
+            </w:r>
+          </w:p>
+        </w:tc>
+      </w:tr>
+      <w:tr>
+        <w:tc>
+          <w:tcPr>
+            <w:tcW w:type="dxa" w:w="8640"/>
+          </w:tcPr>
+          <w:p>
+            <w:r>
+              <w:rPr>
+                <w:rFonts w:ascii="Times New Roman" w:hAnsi="Times New Roman"/>
+                <w:sz w:val="22"/>
+              </w:rPr>
+              <w:t>0.00000</w:t>
+            </w:r>
+          </w:p>
+        </w:tc>
+      </w:tr>
+      <w:tr>
+        <w:tc>
+          <w:tcPr>
+            <w:tcW w:type="dxa" w:w="8640"/>
+          </w:tcPr>
+          <w:p>
+            <w:r>
+              <w:rPr>
+                <w:rFonts w:ascii="Times New Roman" w:hAnsi="Times New Roman"/>
+                <w:sz w:val="22"/>
+              </w:rPr>
+              <w:t>0.00000</w:t>
+            </w:r>
+          </w:p>
+        </w:tc>
+      </w:tr>
+      <w:tr>
+        <w:tc>
+          <w:tcPr>
+            <w:tcW w:type="dxa" w:w="8640"/>
+          </w:tcPr>
+          <w:p>
+            <w:r>
+              <w:rPr>
+                <w:rFonts w:ascii="Times New Roman" w:hAnsi="Times New Roman"/>
+                <w:sz w:val="22"/>
+              </w:rPr>
+              <w:t>0.0</w:t>
+            </w:r>
+          </w:p>
+        </w:tc>
+      </w:tr>
+      <w:tr>
+        <w:tc>
+          <w:tcPr>
+            <w:tcW w:type="dxa" w:w="8640"/>
+          </w:tcPr>
+          <w:p>
+            <w:r>
+              <w:rPr>
+                <w:rFonts w:ascii="Times New Roman" w:hAnsi="Times New Roman"/>
+                <w:sz w:val="22"/>
+              </w:rPr>
+              <w:t>0</w:t>
+            </w:r>
+          </w:p>
+        </w:tc>
+      </w:tr>
+      <w:tr>
+        <w:tc>
+          <w:tcPr>
+            <w:tcW w:type="dxa" w:w="8640"/>
+          </w:tcPr>
+          <w:p>
+            <w:r>
+              <w:rPr>
+                <w:rFonts w:ascii="Times New Roman" w:hAnsi="Times New Roman"/>
+                <w:sz w:val="22"/>
+              </w:rPr>
+              <w:t>0.00000</w:t>
+            </w:r>
+          </w:p>
+        </w:tc>
+      </w:tr>
+      <w:tr>
+        <w:tc>
+          <w:tcPr>
+            <w:tcW w:type="dxa" w:w="8640"/>
+          </w:tcPr>
+          <w:p>
+            <w:r>
+              <w:rPr>
+                <w:rFonts w:ascii="Times New Roman" w:hAnsi="Times New Roman"/>
+                <w:sz w:val="22"/>
+              </w:rPr>
+              <w:t>0.00000</w:t>
+            </w:r>
+          </w:p>
+        </w:tc>
+      </w:tr>
+      <w:tr>
+        <w:tc>
+          <w:tcPr>
+            <w:tcW w:type="dxa" w:w="8640"/>
+          </w:tcPr>
+          <w:p>
+            <w:r>
+              <w:rPr>
+                <w:rFonts w:ascii="Times New Roman" w:hAnsi="Times New Roman"/>
+                <w:sz w:val="22"/>
+              </w:rPr>
+              <w:t>0.00000</w:t>
+            </w:r>
+          </w:p>
+        </w:tc>
+      </w:tr>
+      <w:tr>
+        <w:tc>
+          <w:tcPr>
+            <w:tcW w:type="dxa" w:w="8640"/>
+          </w:tcPr>
+          <w:p>
+            <w:r>
+              <w:rPr>
+                <w:rFonts w:ascii="Times New Roman" w:hAnsi="Times New Roman"/>
+                <w:sz w:val="22"/>
+              </w:rPr>
+              <w:t>0.00000</w:t>
+            </w:r>
+          </w:p>
+        </w:tc>
+      </w:tr>
+      <w:tr>
+        <w:tc>
+          <w:tcPr>
+            <w:tcW w:type="dxa" w:w="8640"/>
+          </w:tcPr>
+          <w:p>
+            <w:r>
+              <w:rPr>
+                <w:rFonts w:ascii="Times New Roman" w:hAnsi="Times New Roman"/>
+                <w:sz w:val="22"/>
+              </w:rPr>
+              <w:t>0.00000</w:t>
+            </w:r>
+          </w:p>
+        </w:tc>
+      </w:tr>
+      <w:tr>
+        <w:tc>
+          <w:tcPr>
+            <w:tcW w:type="dxa" w:w="8640"/>
+          </w:tcPr>
+          <w:p>
+            <w:r>
+              <w:rPr>
+                <w:rFonts w:ascii="Times New Roman" w:hAnsi="Times New Roman"/>
+                <w:sz w:val="22"/>
+              </w:rPr>
+              <w:t>0.00000</w:t>
+            </w:r>
+          </w:p>
+        </w:tc>
+      </w:tr>
+      <w:tr>
+        <w:tc>
+          <w:tcPr>
+            <w:tcW w:type="dxa" w:w="8640"/>
+          </w:tcPr>
+          <w:p>
+            <w:r>
+              <w:rPr>
+                <w:rFonts w:ascii="Times New Roman" w:hAnsi="Times New Roman"/>
+                <w:sz w:val="22"/>
+              </w:rPr>
+              <w:t>0.00000</w:t>
+            </w:r>
+          </w:p>
+        </w:tc>
+      </w:tr>
+      <w:tr>
+        <w:tc>
+          <w:tcPr>
+            <w:tcW w:type="dxa" w:w="8640"/>
+          </w:tcPr>
+          <w:p>
+            <w:r>
+              <w:rPr>
+                <w:rFonts w:ascii="Times New Roman" w:hAnsi="Times New Roman"/>
+                <w:sz w:val="22"/>
+              </w:rPr>
+              <w:t>0.00000</w:t>
+            </w:r>
+          </w:p>
+        </w:tc>
+      </w:tr>
+      <w:tr>
+        <w:tc>
+          <w:tcPr>
+            <w:tcW w:type="dxa" w:w="8640"/>
+          </w:tcPr>
+          <w:p>
+            <w:r>
+              <w:rPr>
+                <w:rFonts w:ascii="Times New Roman" w:hAnsi="Times New Roman"/>
+                <w:sz w:val="22"/>
+              </w:rPr>
+              <w:t>0.0</w:t>
             </w:r>
           </w:p>
         </w:tc>
@@ -283,26 +709,7 @@
                 <w:rFonts w:ascii="Times New Roman" w:hAnsi="Times New Roman"/>
                 <w:sz w:val="22"/>
               </w:rPr>
-              <w:t>0</w:t>
-              <w:tab/>
-              <w:t>0</w:t>
-              <w:tab/>
-              <w:t>0</w:t>
-              <w:tab/>
-              <w:t>0</w:t>
-              <w:tab/>
-              <w:t>0</w:t>
-              <w:tab/>
-              <w:t>0</w:t>
-              <w:tab/>
-              <w:t>0</w:t>
-              <w:tab/>
-              <w:t>0</w:t>
-              <w:tab/>
-              <w:t>0</w:t>
-              <w:tab/>
-              <w:t>0</w:t>
-              <w:tab/>
+              <w:t>-31.03</w:t>
             </w:r>
           </w:p>
         </w:tc>
@@ -318,6 +725,7 @@
                 <w:rFonts w:ascii="Times New Roman" w:hAnsi="Times New Roman"/>
                 <w:sz w:val="22"/>
               </w:rPr>
+              <w:t>41.82</w:t>
             </w:r>
           </w:p>
         </w:tc>
@@ -333,26 +741,7 @@
                 <w:rFonts w:ascii="Times New Roman" w:hAnsi="Times New Roman"/>
                 <w:sz w:val="22"/>
               </w:rPr>
-              <w:t>0</w:t>
-              <w:tab/>
-              <w:t>0</w:t>
-              <w:tab/>
-              <w:t>0</w:t>
-              <w:tab/>
-              <w:t>0</w:t>
-              <w:tab/>
-              <w:t>0</w:t>
-              <w:tab/>
-              <w:t>0</w:t>
-              <w:tab/>
-              <w:t>0</w:t>
-              <w:tab/>
-              <w:t>0</w:t>
-              <w:tab/>
-              <w:t>0</w:t>
-              <w:tab/>
-              <w:t>0</w:t>
-              <w:tab/>
+              <w:t>31</w:t>
             </w:r>
           </w:p>
         </w:tc>
